--- a/法令ファイル/液化石油ガスの保安の確保及び取引の適正化に関する法律関係手数料令/液化石油ガスの保安の確保及び取引の適正化に関する法律関係手数料令（昭和四十三年政令第十五号）.docx
+++ b/法令ファイル/液化石油ガスの保安の確保及び取引の適正化に関する法律関係手数料令/液化石油ガスの保安の確保及び取引の適正化に関する法律関係手数料令（昭和四十三年政令第十五号）.docx
@@ -31,8 +31,22 @@
       </w:r>
     </w:p>
     <w:p>
+      <w:pPr>
+        <w:pStyle w:val="Heading5"/>
+        <w:ind w:left="440"/>
+      </w:pPr>
+      <w:r>
+        <w:t>１</w:t>
+      </w:r>
+    </w:p>
+    <w:p>
+      <w:pPr>
+        <w:ind w:left="440"/>
+      </w:pPr>
       <w:r>
         <w:t>この政令は、法の施行の日（昭和四十三年三月一日）から施行する。</w:t>
+        <w:br/>
+        <w:t>ただし、第二条及び第三条の規定は、同年四月一日から施行する。</w:t>
       </w:r>
     </w:p>
     <w:p>
@@ -45,7 +59,7 @@
         <w:pStyle w:val="Heading1"/>
       </w:pPr>
       <w:r>
-        <w:t>附　則（昭和四三年八月一二日政令第二六八号）</w:t>
+        <w:t>附則（昭和四三年八月一二日政令第二六八号）</w:t>
       </w:r>
     </w:p>
     <w:p>
@@ -63,7 +77,7 @@
         <w:pStyle w:val="Heading1"/>
       </w:pPr>
       <w:r>
-        <w:t>附　則（昭和四四年六月五日政令第一四五号）</w:t>
+        <w:t>附則（昭和四四年六月五日政令第一四五号）</w:t>
       </w:r>
     </w:p>
     <w:p>
@@ -81,7 +95,7 @@
         <w:pStyle w:val="Heading1"/>
       </w:pPr>
       <w:r>
-        <w:t>附　則（昭和四六年四月一日政令第九五号）</w:t>
+        <w:t>附則（昭和四六年四月一日政令第九五号）</w:t>
       </w:r>
     </w:p>
     <w:p>
@@ -99,7 +113,7 @@
         <w:pStyle w:val="Heading1"/>
       </w:pPr>
       <w:r>
-        <w:t>附　則（昭和五〇年三月一一日政令第二九号）</w:t>
+        <w:t>附則（昭和五〇年三月一一日政令第二九号）</w:t>
       </w:r>
     </w:p>
     <w:p>
@@ -117,7 +131,169 @@
         <w:pStyle w:val="Heading1"/>
       </w:pPr>
       <w:r>
-        <w:t>附　則（昭和五〇年六月五日政令第一七六号）</w:t>
+        <w:t>附則（昭和五〇年六月五日政令第一七六号）</w:t>
+      </w:r>
+    </w:p>
+    <w:p>
+      <w:pPr>
+        <w:pStyle w:val="Heading5"/>
+        <w:ind w:left="440"/>
+      </w:pPr>
+      <w:r>
+        <w:t>１</w:t>
+      </w:r>
+    </w:p>
+    <w:p>
+      <w:pPr>
+        <w:ind w:left="440"/>
+      </w:pPr>
+      <w:r>
+        <w:t>この政令は、公布の日から施行する。</w:t>
+      </w:r>
+    </w:p>
+    <w:p>
+      <w:r>
+        <w:br w:type="page"/>
+      </w:r>
+    </w:p>
+    <w:p>
+      <w:pPr>
+        <w:pStyle w:val="Heading1"/>
+      </w:pPr>
+      <w:r>
+        <w:t>附則（昭和五〇年九月五日政令第二六六号）</w:t>
+      </w:r>
+    </w:p>
+    <w:p>
+      <w:r>
+        <w:t>この政令は、昭和五十年九月十二日から施行する。</w:t>
+      </w:r>
+    </w:p>
+    <w:p>
+      <w:r>
+        <w:br w:type="page"/>
+      </w:r>
+    </w:p>
+    <w:p>
+      <w:pPr>
+        <w:pStyle w:val="Heading1"/>
+      </w:pPr>
+      <w:r>
+        <w:t>附則（昭和五三年九月二二日政令第三二九号）</w:t>
+      </w:r>
+    </w:p>
+    <w:p>
+      <w:r>
+        <w:t>この政令は、昭和五十三年十月二日から施行する。</w:t>
+      </w:r>
+    </w:p>
+    <w:p>
+      <w:r>
+        <w:br w:type="page"/>
+      </w:r>
+    </w:p>
+    <w:p>
+      <w:pPr>
+        <w:pStyle w:val="Heading1"/>
+      </w:pPr>
+      <w:r>
+        <w:t>附則（昭和五四年三月三〇日政令第四六号）</w:t>
+      </w:r>
+    </w:p>
+    <w:p>
+      <w:pPr>
+        <w:pStyle w:val="Heading5"/>
+        <w:ind w:left="440"/>
+      </w:pPr>
+      <w:r>
+        <w:t>１</w:t>
+      </w:r>
+    </w:p>
+    <w:p>
+      <w:pPr>
+        <w:ind w:left="440"/>
+      </w:pPr>
+      <w:r>
+        <w:t>この政令は、液化石油ガスの保安の確保及び取引の適正化に関する法律の一部を改正する法律（昭和五十三年法律第八十五号）の施行の日（昭和五十四年四月一日）から施行する。</w:t>
+      </w:r>
+    </w:p>
+    <w:p>
+      <w:r>
+        <w:br w:type="page"/>
+      </w:r>
+    </w:p>
+    <w:p>
+      <w:pPr>
+        <w:pStyle w:val="Heading1"/>
+      </w:pPr>
+      <w:r>
+        <w:t>附則（昭和五六年五月二二日政令第一七六号）</w:t>
+      </w:r>
+    </w:p>
+    <w:p>
+      <w:pPr>
+        <w:pStyle w:val="Heading5"/>
+        <w:ind w:left="440"/>
+      </w:pPr>
+      <w:r>
+        <w:t>１</w:t>
+      </w:r>
+    </w:p>
+    <w:p>
+      <w:pPr>
+        <w:ind w:left="440"/>
+      </w:pPr>
+      <w:r>
+        <w:t>この政令は、昭和五十六年六月一日から施行する。</w:t>
+      </w:r>
+    </w:p>
+    <w:p>
+      <w:r>
+        <w:br w:type="page"/>
+      </w:r>
+    </w:p>
+    <w:p>
+      <w:pPr>
+        <w:pStyle w:val="Heading1"/>
+      </w:pPr>
+      <w:r>
+        <w:t>附則（昭和五七年七月六日政令第一八九号）</w:t>
+      </w:r>
+    </w:p>
+    <w:p>
+      <w:r>
+        <w:t>この政令は、昭和五十七年七月十二日から施行する。</w:t>
+      </w:r>
+    </w:p>
+    <w:p>
+      <w:r>
+        <w:br w:type="page"/>
+      </w:r>
+    </w:p>
+    <w:p>
+      <w:pPr>
+        <w:pStyle w:val="Heading1"/>
+      </w:pPr>
+      <w:r>
+        <w:t>附則（昭和五八年七月二二日政令第一七一号）</w:t>
+      </w:r>
+    </w:p>
+    <w:p>
+      <w:r>
+        <w:t>この政令は、外国事業者による型式承認等の取得の円滑化のための関係法律の一部を改正する法律の施行の日（昭和五十八年八月一日）から施行する。</w:t>
+      </w:r>
+    </w:p>
+    <w:p>
+      <w:r>
+        <w:br w:type="page"/>
+      </w:r>
+    </w:p>
+    <w:p>
+      <w:pPr>
+        <w:pStyle w:val="Heading1"/>
+      </w:pPr>
+      <w:r>
+        <w:t>附則（昭和五九年二月一五日政令第一二号）</w:t>
       </w:r>
     </w:p>
     <w:p>
@@ -135,136 +311,22 @@
         <w:pStyle w:val="Heading1"/>
       </w:pPr>
       <w:r>
-        <w:t>附　則（昭和五〇年九月五日政令第二六六号）</w:t>
-      </w:r>
-    </w:p>
-    <w:p>
-      <w:r>
-        <w:t>この政令は、昭和五十年九月十二日から施行する。</w:t>
-      </w:r>
-    </w:p>
-    <w:p>
-      <w:r>
-        <w:br w:type="page"/>
+        <w:t>附則（昭和五九年五月一五日政令第一三五号）</w:t>
       </w:r>
     </w:p>
     <w:p>
       <w:pPr>
-        <w:pStyle w:val="Heading1"/>
+        <w:pStyle w:val="Heading5"/>
+        <w:ind w:left="440"/>
       </w:pPr>
       <w:r>
-        <w:t>附　則（昭和五三年九月二二日政令第三二九号）</w:t>
-      </w:r>
-    </w:p>
-    <w:p>
-      <w:r>
-        <w:t>この政令は、昭和五十三年十月二日から施行する。</w:t>
-      </w:r>
-    </w:p>
-    <w:p>
-      <w:r>
-        <w:br w:type="page"/>
+        <w:t>１</w:t>
       </w:r>
     </w:p>
     <w:p>
       <w:pPr>
-        <w:pStyle w:val="Heading1"/>
+        <w:ind w:left="440"/>
       </w:pPr>
-      <w:r>
-        <w:t>附　則（昭和五四年三月三〇日政令第四六号）</w:t>
-      </w:r>
-    </w:p>
-    <w:p>
-      <w:r>
-        <w:t>この政令は、液化石油ガスの保安の確保及び取引の適正化に関する法律の一部を改正する法律（昭和五十三年法律第八十五号）の施行の日（昭和五十四年四月一日）から施行する。</w:t>
-      </w:r>
-    </w:p>
-    <w:p>
-      <w:r>
-        <w:br w:type="page"/>
-      </w:r>
-    </w:p>
-    <w:p>
-      <w:pPr>
-        <w:pStyle w:val="Heading1"/>
-      </w:pPr>
-      <w:r>
-        <w:t>附　則（昭和五六年五月二二日政令第一七六号）</w:t>
-      </w:r>
-    </w:p>
-    <w:p>
-      <w:r>
-        <w:t>この政令は、昭和五十六年六月一日から施行する。</w:t>
-      </w:r>
-    </w:p>
-    <w:p>
-      <w:r>
-        <w:br w:type="page"/>
-      </w:r>
-    </w:p>
-    <w:p>
-      <w:pPr>
-        <w:pStyle w:val="Heading1"/>
-      </w:pPr>
-      <w:r>
-        <w:t>附　則（昭和五七年七月六日政令第一八九号）</w:t>
-      </w:r>
-    </w:p>
-    <w:p>
-      <w:r>
-        <w:t>この政令は、昭和五十七年七月十二日から施行する。</w:t>
-      </w:r>
-    </w:p>
-    <w:p>
-      <w:r>
-        <w:br w:type="page"/>
-      </w:r>
-    </w:p>
-    <w:p>
-      <w:pPr>
-        <w:pStyle w:val="Heading1"/>
-      </w:pPr>
-      <w:r>
-        <w:t>附　則（昭和五八年七月二二日政令第一七一号）</w:t>
-      </w:r>
-    </w:p>
-    <w:p>
-      <w:r>
-        <w:t>この政令は、外国事業者による型式承認等の取得の円滑化のための関係法律の一部を改正する法律の施行の日（昭和五十八年八月一日）から施行する。</w:t>
-      </w:r>
-    </w:p>
-    <w:p>
-      <w:r>
-        <w:br w:type="page"/>
-      </w:r>
-    </w:p>
-    <w:p>
-      <w:pPr>
-        <w:pStyle w:val="Heading1"/>
-      </w:pPr>
-      <w:r>
-        <w:t>附　則（昭和五九年二月一五日政令第一二号）</w:t>
-      </w:r>
-    </w:p>
-    <w:p>
-      <w:r>
-        <w:t>この政令は、公布の日から施行する。</w:t>
-      </w:r>
-    </w:p>
-    <w:p>
-      <w:r>
-        <w:br w:type="page"/>
-      </w:r>
-    </w:p>
-    <w:p>
-      <w:pPr>
-        <w:pStyle w:val="Heading1"/>
-      </w:pPr>
-      <w:r>
-        <w:t>附　則（昭和五九年五月一五日政令第一三五号）</w:t>
-      </w:r>
-    </w:p>
-    <w:p>
       <w:r>
         <w:t>この政令は、各種手数料等の額の改定及び規定の合理化に関する法律の施行の日（昭和五十九年五月二十一日）から施行する。</w:t>
       </w:r>
@@ -279,12 +341,26 @@
         <w:pStyle w:val="Heading1"/>
       </w:pPr>
       <w:r>
-        <w:t>附　則（昭和六〇年一二月二一日政令第三一七号）</w:t>
+        <w:t>附則（昭和六〇年一二月二一日政令第三一七号）</w:t>
       </w:r>
     </w:p>
     <w:p>
+      <w:pPr>
+        <w:pStyle w:val="Heading5"/>
+        <w:ind w:left="440"/>
+      </w:pPr>
+      <w:r>
+        <w:t>１</w:t>
+      </w:r>
+    </w:p>
+    <w:p>
+      <w:pPr>
+        <w:ind w:left="440"/>
+      </w:pPr>
       <w:r>
         <w:t>この政令は、公布の日から施行する。</w:t>
+        <w:br/>
+        <w:t>ただし、第四十二条の規定は、昭和六十一年一月一日から施行する。</w:t>
       </w:r>
     </w:p>
     <w:p>
@@ -297,10 +373,22 @@
         <w:pStyle w:val="Heading1"/>
       </w:pPr>
       <w:r>
-        <w:t>附　則（昭和六二年三月二〇日政令第四九号）</w:t>
+        <w:t>附則（昭和六二年三月二〇日政令第四九号）</w:t>
       </w:r>
     </w:p>
     <w:p>
+      <w:pPr>
+        <w:pStyle w:val="Heading5"/>
+        <w:ind w:left="440"/>
+      </w:pPr>
+      <w:r>
+        <w:t>１</w:t>
+      </w:r>
+    </w:p>
+    <w:p>
+      <w:pPr>
+        <w:ind w:left="440"/>
+      </w:pPr>
       <w:r>
         <w:t>この政令は、昭和六十二年四月一日から施行する。</w:t>
       </w:r>
@@ -315,10 +403,22 @@
         <w:pStyle w:val="Heading1"/>
       </w:pPr>
       <w:r>
-        <w:t>附　則（平成元年三月二二日政令第五九号）</w:t>
+        <w:t>附則（平成元年三月二二日政令第五九号）</w:t>
       </w:r>
     </w:p>
     <w:p>
+      <w:pPr>
+        <w:pStyle w:val="Heading5"/>
+        <w:ind w:left="440"/>
+      </w:pPr>
+      <w:r>
+        <w:t>１</w:t>
+      </w:r>
+    </w:p>
+    <w:p>
+      <w:pPr>
+        <w:ind w:left="440"/>
+      </w:pPr>
       <w:r>
         <w:t>この政令は、平成元年四月一日から施行する。</w:t>
       </w:r>
@@ -333,7 +433,7 @@
         <w:pStyle w:val="Heading1"/>
       </w:pPr>
       <w:r>
-        <w:t>附　則（平成三年三月二五日政令第四九号）</w:t>
+        <w:t>附則（平成三年三月二五日政令第四九号）</w:t>
       </w:r>
     </w:p>
     <w:p>
@@ -351,10 +451,22 @@
         <w:pStyle w:val="Heading1"/>
       </w:pPr>
       <w:r>
-        <w:t>附　則（平成六年三月二四日政令第七七号）</w:t>
+        <w:t>附則（平成六年三月二四日政令第七七号）</w:t>
       </w:r>
     </w:p>
     <w:p>
+      <w:pPr>
+        <w:pStyle w:val="Heading5"/>
+        <w:ind w:left="440"/>
+      </w:pPr>
+      <w:r>
+        <w:t>１</w:t>
+      </w:r>
+    </w:p>
+    <w:p>
+      <w:pPr>
+        <w:ind w:left="440"/>
+      </w:pPr>
       <w:r>
         <w:t>この政令は、平成六年四月一日から施行する。</w:t>
       </w:r>
@@ -369,7 +481,7 @@
         <w:pStyle w:val="Heading1"/>
       </w:pPr>
       <w:r>
-        <w:t>附　則（平成六年七月二七日政令第二五一号）</w:t>
+        <w:t>附則（平成六年七月二七日政令第二五一号）</w:t>
       </w:r>
     </w:p>
     <w:p>
@@ -387,10 +499,22 @@
         <w:pStyle w:val="Heading1"/>
       </w:pPr>
       <w:r>
-        <w:t>附　則（平成八年四月三日政令第九七号）</w:t>
+        <w:t>附則（平成八年四月三日政令第九七号）</w:t>
       </w:r>
     </w:p>
     <w:p>
+      <w:pPr>
+        <w:pStyle w:val="Heading5"/>
+        <w:ind w:left="440"/>
+      </w:pPr>
+      <w:r>
+        <w:t>１</w:t>
+      </w:r>
+    </w:p>
+    <w:p>
+      <w:pPr>
+        <w:ind w:left="440"/>
+      </w:pPr>
       <w:r>
         <w:t>この政令は、平成八年五月一日から施行する。</w:t>
       </w:r>
@@ -422,12 +546,26 @@
         <w:pStyle w:val="Heading1"/>
       </w:pPr>
       <w:r>
-        <w:t>附　則（平成八年八月三〇日政令第二五七号）</w:t>
+        <w:t>附則（平成八年八月三〇日政令第二五七号）</w:t>
       </w:r>
     </w:p>
     <w:p>
+      <w:pPr>
+        <w:pStyle w:val="Heading5"/>
+        <w:ind w:left="440"/>
+      </w:pPr>
+      <w:r>
+        <w:t>１</w:t>
+      </w:r>
+    </w:p>
+    <w:p>
+      <w:pPr>
+        <w:ind w:left="440"/>
+      </w:pPr>
       <w:r>
         <w:t>この政令は、平成九年四月一日から施行する。</w:t>
+        <w:br/>
+        <w:t>ただし、次項の規定は、平成八年九月一日から施行する。</w:t>
       </w:r>
     </w:p>
     <w:p>
@@ -457,10 +595,22 @@
         <w:pStyle w:val="Heading1"/>
       </w:pPr>
       <w:r>
-        <w:t>附　則（平成九年三月二四日政令第六七号）</w:t>
+        <w:t>附則（平成九年三月二四日政令第六七号）</w:t>
       </w:r>
     </w:p>
     <w:p>
+      <w:pPr>
+        <w:pStyle w:val="Heading5"/>
+        <w:ind w:left="440"/>
+      </w:pPr>
+      <w:r>
+        <w:t>１</w:t>
+      </w:r>
+    </w:p>
+    <w:p>
+      <w:pPr>
+        <w:ind w:left="440"/>
+      </w:pPr>
       <w:r>
         <w:t>この政令は、平成九年四月一日から施行する。</w:t>
       </w:r>
@@ -475,7 +625,7 @@
         <w:pStyle w:val="Heading1"/>
       </w:pPr>
       <w:r>
-        <w:t>附　則（平成一一年一二月三日政令第三八五号）</w:t>
+        <w:t>附則（平成一一年一二月三日政令第三八五号）</w:t>
       </w:r>
     </w:p>
     <w:p>
@@ -501,10 +651,22 @@
         <w:pStyle w:val="Heading1"/>
       </w:pPr>
       <w:r>
-        <w:t>附　則（平成一二年三月二四日政令第九八号）</w:t>
+        <w:t>附則（平成一二年三月二四日政令第九八号）</w:t>
       </w:r>
     </w:p>
     <w:p>
+      <w:pPr>
+        <w:pStyle w:val="Heading5"/>
+        <w:ind w:left="440"/>
+      </w:pPr>
+      <w:r>
+        <w:t>１</w:t>
+      </w:r>
+    </w:p>
+    <w:p>
+      <w:pPr>
+        <w:ind w:left="440"/>
+      </w:pPr>
       <w:r>
         <w:t>この政令は、平成十二年四月一日から施行する。</w:t>
       </w:r>
@@ -519,7 +681,7 @@
         <w:pStyle w:val="Heading1"/>
       </w:pPr>
       <w:r>
-        <w:t>附　則（平成一二年九月二二日政令第四三四号）</w:t>
+        <w:t>附則（平成一二年九月二二日政令第四三四号）</w:t>
       </w:r>
     </w:p>
     <w:p>
@@ -545,7 +707,7 @@
         <w:pStyle w:val="Heading1"/>
       </w:pPr>
       <w:r>
-        <w:t>附　則（平成一六年三月二四日政令第五七号）</w:t>
+        <w:t>附則（平成一六年三月二四日政令第五七号）</w:t>
       </w:r>
     </w:p>
     <w:p>
@@ -563,7 +725,7 @@
         <w:pStyle w:val="Heading1"/>
       </w:pPr>
       <w:r>
-        <w:t>附　則（令和元年一二月一三日政令第一八三号）</w:t>
+        <w:t>附則（令和元年一二月一三日政令第一八三号）</w:t>
       </w:r>
     </w:p>
     <w:p>
@@ -599,7 +761,7 @@
     </w:pPr>
     <w:r>
       <w:tab/>
-      <w:t>WeGov v0.1 - FTS141</w:t>
+      <w:t>WeGov v0.2 - FTS141</w:t>
     </w:r>
   </w:p>
 </w:ftr>
